--- a/CONNECT THE COLOR DOTS report.docx
+++ b/CONNECT THE COLOR DOTS report.docx
@@ -2006,319 +2006,224 @@
     </w:p>
     <w:p>
       <w:r>
-        <w:t>Table of Contents .................................................................................................................... i</w:t>
-      </w:r>
-    </w:p>
-    <w:p>
-      <w:r>
-        <w:t>List of Tables ........................................................................................................................iii</w:t>
-      </w:r>
-    </w:p>
-    <w:p>
-      <w:r>
-        <w:t>List of Figures ....................................................................................................................... iv</w:t>
-      </w:r>
-    </w:p>
-    <w:p>
-      <w:r>
-        <w:t>Abstract ...................................................................................................................................... 1</w:t>
-      </w:r>
-    </w:p>
-    <w:p>
-      <w:r>
-        <w:t>Introduction ............................................................................................................................. 2</w:t>
-      </w:r>
-    </w:p>
-    <w:p>
-      <w:r>
-        <w:t>Goals and Objectives ............................................................................................................. 2</w:t>
-      </w:r>
-    </w:p>
-    <w:p>
-      <w:r>
-        <w:t>Scope of the Project ............................................................................................................... 3</w:t>
-      </w:r>
-    </w:p>
-    <w:p>
-      <w:r>
-        <w:t>Literature Review ................................................................................................................... 4</w:t>
-      </w:r>
-    </w:p>
-    <w:p/>
-    <w:p>
-      <w:r>
-        <w:t>Introduction .......................................................................................................................... 4</w:t>
-      </w:r>
-    </w:p>
-    <w:p>
-      <w:r>
-        <w:t>Background and Problem Elaboration ................................................................................. 4</w:t>
-      </w:r>
-    </w:p>
-    <w:p>
-      <w:r>
-        <w:t>Detailed Literature Review .................................................................................................. 5</w:t>
-      </w:r>
-    </w:p>
-    <w:p>
-      <w:r>
-        <w:t>Definitions ......................................................................................................................... 5</w:t>
-      </w:r>
-    </w:p>
-    <w:p>
-      <w:r>
-        <w:t>Related Research Work 1 ................................................................................................. 5</w:t>
-      </w:r>
-    </w:p>
-    <w:p>
-      <w:r>
-        <w:t>Related Research Work 2 ................................................................................................. 5</w:t>
-      </w:r>
-    </w:p>
-    <w:p>
-      <w:r>
-        <w:t>Literature Review Summary Table ...................................................................................... 5</w:t>
-      </w:r>
-    </w:p>
-    <w:p>
-      <w:r>
-        <w:t>Research Gap ...................................................................................................................... 5</w:t>
-      </w:r>
-    </w:p>
-    <w:p>
-      <w:r>
-        <w:t>Problem Statement ............................................................................................................... 5</w:t>
-      </w:r>
-    </w:p>
-    <w:p>
-      <w:r>
-        <w:t>Requirements and Design ....................................................................................................... 6</w:t>
-      </w:r>
-    </w:p>
-    <w:p>
-      <w:r>
-        <w:t>Requirements ....................................................................................................................... 6</w:t>
-      </w:r>
-    </w:p>
-    <w:p>
-      <w:r>
-        <w:t>Functional Requirements .................................................................................................. 6</w:t>
-      </w:r>
-    </w:p>
-    <w:p>
-      <w:r>
-        <w:t>Non-Functional Requirements ......................................................................................... 8</w:t>
-      </w:r>
-    </w:p>
-    <w:p>
-      <w:r>
-        <w:t>Hardware and Software Requirements ............................................................................ 8</w:t>
-      </w:r>
-    </w:p>
-    <w:p>
-      <w:r>
-        <w:t>Proposed Methodology ........................................................................................................ 9</w:t>
-      </w:r>
-    </w:p>
-    <w:p>
-      <w:r>
-        <w:t>System Architecture .......................................................................................................... 10</w:t>
-      </w:r>
-    </w:p>
-    <w:p>
-      <w:r>
-        <w:t>Use Cases .......................................................................................................................... 10</w:t>
-      </w:r>
-    </w:p>
-    <w:p>
-      <w:r>
-        <w:t>Sample Use Case: Connecting Dots .............................................................................. 11</w:t>
-      </w:r>
-    </w:p>
-    <w:p>
-      <w:r>
-        <w:t>Database Design (Optional) ................................................................................................34</w:t>
-      </w:r>
-    </w:p>
-    <w:p>
-      <w:r>
-        <w:t>Class Diagram (Optional) .............................................. Error! Bookmark not defined.</w:t>
-      </w:r>
-    </w:p>
-    <w:p>
-      <w:r>
-        <w:t>Sequence Diagram (Optional) ........................................ Error! Bookmark not defined.</w:t>
-      </w:r>
-    </w:p>
-    <w:p>
-      <w:r>
-        <w:t>Any Other Artifact ........................................................ Error! Bookmark not defined.</w:t>
-      </w:r>
-    </w:p>
-    <w:p>
-      <w:r>
-        <w:t>Graphical User Interfaces (GUI) (Optional) ................... Error! Bookmark not defined.</w:t>
-      </w:r>
-    </w:p>
-    <w:p>
-      <w:r>
-        <w:t>Implementation and Test Cases ............................................................................................. 35</w:t>
-      </w:r>
-    </w:p>
-    <w:p>
-      <w:r>
-        <w:t>Implementation .................................................................................................................. 35</w:t>
-      </w:r>
-    </w:p>
-    <w:p>
-      <w:r>
-        <w:t>Implementation of Pathfinding Algorithm ...................................................................... 35</w:t>
-      </w:r>
-    </w:p>
-    <w:p>
-      <w:r>
-        <w:t>Test Case Design and Description ..................................................................................... 35</w:t>
-      </w:r>
-    </w:p>
-    <w:p>
-      <w:r>
-        <w:t>Sample Test Case No.1 .................................................................................................. 35</w:t>
-      </w:r>
-    </w:p>
-    <w:p>
-      <w:r>
-        <w:t>Sample Test Case No.2 .................................................................................................. 35</w:t>
-      </w:r>
-    </w:p>
-    <w:p>
-      <w:r>
-        <w:t>Test Metrics ....................................................................................................................... 36</w:t>
-      </w:r>
-    </w:p>
-    <w:p>
-      <w:r>
-        <w:t>Sample Test Case Metric No.1 ....................................................................................... 36</w:t>
-      </w:r>
-    </w:p>
-    <w:p>
-      <w:r>
-        <w:t>Sample Test Case Metric No.2 ....................................................................................... 36</w:t>
-      </w:r>
-    </w:p>
-    <w:p>
-      <w:r>
-        <w:t>Sample Test Case Metric No.3 ....................................................................................... 36</w:t>
-      </w:r>
-    </w:p>
-    <w:p>
-      <w:r>
-        <w:t>Experimental Results and Analysis ....................................................................................... 37</w:t>
-      </w:r>
-    </w:p>
-    <w:p>
-      <w:r>
-        <w:t>Conclusion and Future Directions ......................................................................................... 38</w:t>
+        <w:t>Introduction to Connect-The-Color-Dots IQ Test Puzzle: An Overview</w:t>
+      </w:r>
+    </w:p>
+    <w:p>
+      <w:r>
+        <w:t>1.1 Background of Connect-The-Color-Dots IQ Test Puzzle</w:t>
+      </w:r>
+    </w:p>
+    <w:p>
+      <w:r>
+        <w:t>1.2 Importance of Studying Connect-The-Color-Dots IQ Test Puzzle</w:t>
+      </w:r>
+    </w:p>
+    <w:p>
+      <w:r>
+        <w:t>1.3 Purpose of Study</w:t>
+      </w:r>
+    </w:p>
+    <w:p/>
+    <w:p>
+      <w:r>
+        <w:t>Theoretical Framework: Cognitive Psychology Perspectives</w:t>
+      </w:r>
+    </w:p>
+    <w:p>
+      <w:r>
+        <w:t>2.1 Definition of Cognitive Psychology</w:t>
+      </w:r>
+    </w:p>
+    <w:p>
+      <w:r>
+        <w:t>2.2 Connection Between Cognitive Psychology and Connect-The-Color-Dots IQ Test Puzzle</w:t>
+      </w:r>
+    </w:p>
+    <w:p>
+      <w:r>
+        <w:t>2.3 Relevant Theories in Cognitive Psychology</w:t>
+      </w:r>
+    </w:p>
+    <w:p/>
+    <w:p>
+      <w:r>
+        <w:t>Methodology and Experimental Design for IQ Test Puzzle Analysis</w:t>
+      </w:r>
+    </w:p>
+    <w:p>
+      <w:r>
+        <w:t>3.1 Participants Selection</w:t>
+      </w:r>
+    </w:p>
+    <w:p>
+      <w:r>
+        <w:t>3.2 Materials Used</w:t>
+      </w:r>
+    </w:p>
+    <w:p>
+      <w:r>
+        <w:t>3.3 Procedure Followed</w:t>
+      </w:r>
+    </w:p>
+    <w:p>
+      <w:r>
+        <w:t>3.4 Data Collection and Analysis</w:t>
+      </w:r>
+    </w:p>
+    <w:p/>
+    <w:p>
+      <w:r>
+        <w:t>Cognitive Strategies Employed in Solving Connect-The-Color-Dots IQ Test Puzzle</w:t>
+      </w:r>
+    </w:p>
+    <w:p>
+      <w:r>
+        <w:t>4.1 Types of Cognitive Strategies</w:t>
+      </w:r>
+    </w:p>
+    <w:p>
+      <w:r>
+        <w:t>4.2 Strategy Application in Connect-The-Color-Dots IQ Test Puzzle</w:t>
+      </w:r>
+    </w:p>
+    <w:p>
+      <w:r>
+        <w:t>4.3 Advantages and Disadvantages of Each Strategy</w:t>
+      </w:r>
+    </w:p>
+    <w:p/>
+    <w:p>
+      <w:r>
+        <w:t>Analyzing Problem-Solving Patterns in Connect-The-Color-Dots IQ Test Puzzle</w:t>
+      </w:r>
+    </w:p>
+    <w:p>
+      <w:r>
+        <w:t>5.1 Steps Involved in Solving Connect-The-Color-Dots IQ Test Puzzle</w:t>
+      </w:r>
+    </w:p>
+    <w:p>
+      <w:r>
+        <w:t>5.2 Observed Patterns in Problem-Solving</w:t>
+      </w:r>
+    </w:p>
+    <w:p>
+      <w:r>
+        <w:t>5.3 Comparison of Patterns Among Different Intelligence Levels</w:t>
+      </w:r>
+    </w:p>
+    <w:p/>
+    <w:p>
+      <w:r>
+        <w:t>Factors Affecting Performance in Connect-The-Color-Dots IQ Test Puzzle</w:t>
+      </w:r>
+    </w:p>
+    <w:p>
+      <w:r>
+        <w:t>6.1 Individual Differences That Impact Performance</w:t>
+      </w:r>
+    </w:p>
+    <w:p>
+      <w:r>
+        <w:t>6.2 Environmental Factors That May Influence Success Rate</w:t>
+      </w:r>
+    </w:p>
+    <w:p>
+      <w:r>
+        <w:t>6.3 Possible Solutions to Improve Performance</w:t>
+      </w:r>
+    </w:p>
+    <w:p/>
+    <w:p>
+      <w:r>
+        <w:t>Gender Differences in Approach and Performance</w:t>
+      </w:r>
+    </w:p>
+    <w:p>
+      <w:r>
+        <w:t>7.1 Similarities and Differences in Playing Style Between Men and Women</w:t>
+      </w:r>
+    </w:p>
+    <w:p>
+      <w:r>
+        <w:t>7.2 Variations in Performance Accuracy and Time</w:t>
+      </w:r>
+    </w:p>
+    <w:p>
+      <w:r>
+        <w:t>7.3 Implications of Results</w:t>
+      </w:r>
+    </w:p>
+    <w:p/>
+    <w:p>
+      <w:r>
+        <w:t>Connect-The-Color-Dots IQ Test Puzzle and Cognitive Development: Insights from Psychological Studies</w:t>
+      </w:r>
+    </w:p>
+    <w:p>
+      <w:r>
+        <w:t>8.1 Role of IQ Test Puzzles in Childhood Development</w:t>
+      </w:r>
+    </w:p>
+    <w:p>
+      <w:r>
+        <w:t>8.2 Beneficial Effects of Playing Connect-The-Color-Dots IQ Test Puzzle</w:t>
+      </w:r>
+    </w:p>
+    <w:p>
+      <w:r>
+        <w:t>8.3 Evidence From Empirical Research</w:t>
+      </w:r>
+    </w:p>
+    <w:p/>
+    <w:p>
+      <w:r>
+        <w:t>Educational Implications and Applications of IQ Test Puzzles</w:t>
+      </w:r>
+    </w:p>
+    <w:p>
+      <w:r>
+        <w:t>9.1 Value of IQ Test Puzzles in Curriculum Planning</w:t>
       </w:r>
     </w:p>
     <w:p>
       <w:r>
         <w:lastRenderedPageBreak/>
-        <w:t>References ................................................................................................................................39</w:t>
-      </w:r>
-    </w:p>
-    <w:p>
-      <w:r>
-        <w:t>Appendix ..................................................................................................................................40</w:t>
-      </w:r>
-    </w:p>
-    <w:p>
-      <w:r>
-        <w:t>Appendix A: Guidelines ..................................................................................................... 40</w:t>
-      </w:r>
-    </w:p>
-    <w:p>
-      <w:r>
-        <w:t>Appendix B: Sample Appendix B ...................................................................................... 40</w:t>
-      </w:r>
-    </w:p>
-    <w:p>
-      <w:r>
-        <w:t>Formatting Guidelines ........................................................................................................... 41</w:t>
-      </w:r>
-    </w:p>
-    <w:p>
-      <w:r>
-        <w:t>Heading 1 ......................................................................................................................... 41</w:t>
-      </w:r>
-    </w:p>
-    <w:p>
-      <w:r>
-        <w:t>Heading 2 ......................................................................................................................... 41</w:t>
-      </w:r>
-    </w:p>
-    <w:p>
-      <w:r>
-        <w:t>Heading 3 ....................................................................................................................... 41</w:t>
-      </w:r>
-    </w:p>
-    <w:p>
-      <w:r>
-        <w:t>Tables and Figures ............................................................................................................. 42</w:t>
-      </w:r>
-    </w:p>
-    <w:p>
-      <w:r>
-        <w:t>Equations ........................................................................................................................... 43</w:t>
-      </w:r>
-    </w:p>
-    <w:p>
-      <w:r>
-        <w:t>Header/Footer .................................................................................................................... 43</w:t>
-      </w:r>
-    </w:p>
-    <w:p>
-      <w:r>
-        <w:t>Other Formatting Guidelines ............................................................................................. 43</w:t>
-      </w:r>
-    </w:p>
-    <w:p>
-      <w:r>
-        <w:t>References ........................................................................................................................ 43</w:t>
-      </w:r>
-    </w:p>
-    <w:p>
-      <w:r>
-        <w:t>List of Tables</w:t>
-      </w:r>
-    </w:p>
-    <w:p>
-      <w:r>
-        <w:t>Table 1: Example of Functional Requirements for Connect-The-Color-Dots ............................ 42</w:t>
-      </w:r>
-    </w:p>
-    <w:p>
-      <w:r>
-        <w:t>Table 2: Non-Functional Requirements Breakdown ................................................................. 42</w:t>
-      </w:r>
-    </w:p>
-    <w:p/>
-    <w:p>
-      <w:r>
-        <w:t>List of Figures</w:t>
-      </w:r>
-    </w:p>
-    <w:p>
-      <w:r>
-        <w:t>Figure 1: Sample System Architecture for Connect-The-Color-Dots Game ................................ 42</w:t>
-      </w:r>
-    </w:p>
-    <w:p>
-      <w:r>
-        <w:t>Figure 2: User Interface Mockup ................................................................................................. 43</w:t>
-      </w:r>
-    </w:p>
-    <w:p/>
-    <w:p/>
+        <w:t>9.2 Real World Applications of Skills Learned Through IQ Test Puzzles</w:t>
+      </w:r>
+    </w:p>
+    <w:p>
+      <w:r>
+        <w:t>9.3 Promotion of Critical Thinking and Creativity</w:t>
+      </w:r>
+    </w:p>
+    <w:p/>
+    <w:p>
+      <w:r>
+        <w:t>Future Directions in IQ Test Puzzle Research: Technological and Methodological Innovations</w:t>
+      </w:r>
+    </w:p>
+    <w:p>
+      <w:r>
+        <w:t>10.1 Emerging Technology and New Opportunities in IQ Test Puzzle Research</w:t>
+      </w:r>
+    </w:p>
+    <w:p>
+      <w:r>
+        <w:t>10.2 Ethics Considerations in Human Subject Research</w:t>
+      </w:r>
+    </w:p>
+    <w:p>
+      <w:r>
+        <w:t>10.3 Call for Further Investigation and Cooperation Among Scholars</w:t>
+      </w:r>
+    </w:p>
+    <w:p/>
+    <w:p>
+      <w:bookmarkStart w:id="0" w:name="_GoBack"/>
+      <w:bookmarkEnd w:id="0"/>
+    </w:p>
     <w:p/>
     <w:p/>
     <w:p/>
@@ -2347,7 +2252,6 @@
         <w:pStyle w:val="Heading2"/>
       </w:pPr>
       <w:r>
-        <w:lastRenderedPageBreak/>
         <w:t xml:space="preserve">Abstract </w:t>
       </w:r>
     </w:p>
@@ -2392,7 +2296,11 @@
         <w:jc w:val="left"/>
       </w:pPr>
       <w:r>
-        <w:t>To enhance user experience, the game includes real-time feedback and hints to assist players during challenging levels. Additionally, a community feature allows players to share strategies and solutions in a moderated environment, utilizing AI-driven sentiment analysis to filter out abusive comments and ensure a positive user experience.</w:t>
+        <w:t xml:space="preserve">To enhance user experience, the game includes real-time feedback and hints to assist players during challenging levels. Additionally, a community feature allows players to share strategies </w:t>
+      </w:r>
+      <w:r>
+        <w:lastRenderedPageBreak/>
+        <w:t>and solutions in a moderated environment, utilizing AI-driven sentiment analysis to filter out abusive comments and ensure a positive user experience.</w:t>
       </w:r>
     </w:p>
     <w:p>
@@ -4153,10 +4061,7 @@
         <w:t>| Steps              | Execution description and procedure result as per table. |</w:t>
       </w:r>
     </w:p>
-    <w:p>
-      <w:bookmarkStart w:id="0" w:name="_GoBack"/>
-      <w:bookmarkEnd w:id="0"/>
-    </w:p>
+    <w:p/>
     <w:p>
       <w:r>
         <w:t>#### Test Metrics</w:t>
